--- a/templates/protect/Sanitization-and-Secure-Disposal-Standard.docx
+++ b/templates/protect/Sanitization-and-Secure-Disposal-Standard.docx
@@ -84,7 +84,23 @@
           <w:sz w:val="24"/>
           <w:szCs w:val="24"/>
         </w:rPr>
-        <w:t>Follow the instructions below to complete this policy template for use within your own organization.</w:t>
+        <w:t xml:space="preserve">Follow the instructions below to complete this </w:t>
+      </w:r>
+      <w:r>
+        <w:rPr>
+          <w:rFonts w:ascii="Arial" w:hAnsi="Arial" w:cs="Arial"/>
+          <w:sz w:val="24"/>
+          <w:szCs w:val="24"/>
+        </w:rPr>
+        <w:t>standard</w:t>
+      </w:r>
+      <w:r>
+        <w:rPr>
+          <w:rFonts w:ascii="Arial" w:hAnsi="Arial" w:cs="Arial"/>
+          <w:sz w:val="24"/>
+          <w:szCs w:val="24"/>
+        </w:rPr>
+        <w:t xml:space="preserve"> template for use within your own organization.</w:t>
       </w:r>
     </w:p>
     <w:p>
@@ -131,7 +147,23 @@
           <w:sz w:val="24"/>
           <w:szCs w:val="24"/>
         </w:rPr>
-        <w:t xml:space="preserve">basic policy </w:t>
+        <w:t xml:space="preserve">basic </w:t>
+      </w:r>
+      <w:r>
+        <w:rPr>
+          <w:rFonts w:ascii="Arial" w:hAnsi="Arial" w:cs="Arial"/>
+          <w:sz w:val="24"/>
+          <w:szCs w:val="24"/>
+        </w:rPr>
+        <w:t>standard</w:t>
+      </w:r>
+      <w:r>
+        <w:rPr>
+          <w:rFonts w:ascii="Arial" w:hAnsi="Arial" w:cs="Arial"/>
+          <w:sz w:val="24"/>
+          <w:szCs w:val="24"/>
+        </w:rPr>
+        <w:t xml:space="preserve"> </w:t>
       </w:r>
       <w:r>
         <w:rPr>
@@ -375,7 +407,17 @@
           <w:sz w:val="24"/>
           <w:szCs w:val="24"/>
         </w:rPr>
-        <w:t xml:space="preserve">Policy Authority </w:t>
+        <w:t>Standard</w:t>
+      </w:r>
+      <w:r>
+        <w:rPr>
+          <w:rFonts w:ascii="Arial" w:hAnsi="Arial" w:cs="Arial"/>
+          <w:b/>
+          <w:bCs/>
+          <w:sz w:val="24"/>
+          <w:szCs w:val="24"/>
+        </w:rPr>
+        <w:t xml:space="preserve"> Authority </w:t>
       </w:r>
       <w:r>
         <w:rPr>
@@ -469,7 +511,17 @@
           <w:sz w:val="24"/>
           <w:szCs w:val="24"/>
         </w:rPr>
-        <w:t xml:space="preserve">Policy Owner </w:t>
+        <w:t>Standard</w:t>
+      </w:r>
+      <w:r>
+        <w:rPr>
+          <w:rFonts w:ascii="Arial" w:hAnsi="Arial" w:cs="Arial"/>
+          <w:b/>
+          <w:bCs/>
+          <w:sz w:val="24"/>
+          <w:szCs w:val="24"/>
+        </w:rPr>
+        <w:t xml:space="preserve"> Owner </w:t>
       </w:r>
       <w:r>
         <w:rPr>
@@ -699,7 +751,17 @@
           <w:sz w:val="24"/>
           <w:szCs w:val="24"/>
         </w:rPr>
-        <w:t xml:space="preserve">Policy Number </w:t>
+        <w:t>Standard</w:t>
+      </w:r>
+      <w:r>
+        <w:rPr>
+          <w:rFonts w:ascii="Arial" w:hAnsi="Arial" w:cs="Arial"/>
+          <w:b/>
+          <w:bCs/>
+          <w:sz w:val="24"/>
+          <w:szCs w:val="24"/>
+        </w:rPr>
+        <w:t xml:space="preserve"> Number </w:t>
       </w:r>
       <w:r>
         <w:rPr>
@@ -711,7 +773,31 @@
           <w:sz w:val="24"/>
           <w:szCs w:val="24"/>
         </w:rPr>
-        <w:t>(e.g. IT POL-INFOSEC-01)</w:t>
+        <w:t xml:space="preserve">(e.g. </w:t>
+      </w:r>
+      <w:r>
+        <w:rPr>
+          <w:rFonts w:ascii="Arial" w:hAnsi="Arial" w:cs="Arial"/>
+          <w:b/>
+          <w:bCs/>
+          <w:i/>
+          <w:iCs/>
+          <w:sz w:val="24"/>
+          <w:szCs w:val="24"/>
+        </w:rPr>
+        <w:t>STRD</w:t>
+      </w:r>
+      <w:r>
+        <w:rPr>
+          <w:rFonts w:ascii="Arial" w:hAnsi="Arial" w:cs="Arial"/>
+          <w:b/>
+          <w:bCs/>
+          <w:i/>
+          <w:iCs/>
+          <w:sz w:val="24"/>
+          <w:szCs w:val="24"/>
+        </w:rPr>
+        <w:t>-INFOSEC-01)</w:t>
       </w:r>
       <w:r>
         <w:rPr>
@@ -837,7 +923,39 @@
           <w:sz w:val="24"/>
           <w:szCs w:val="24"/>
         </w:rPr>
-        <w:t xml:space="preserve"> all 10 Policy Sections to ensure accuracy and alignment with existing organizational policies and procedures.</w:t>
+        <w:t xml:space="preserve"> all 10 </w:t>
+      </w:r>
+      <w:r>
+        <w:rPr>
+          <w:rFonts w:ascii="Arial" w:hAnsi="Arial" w:cs="Arial"/>
+          <w:sz w:val="24"/>
+          <w:szCs w:val="24"/>
+        </w:rPr>
+        <w:t>Standard</w:t>
+      </w:r>
+      <w:r>
+        <w:rPr>
+          <w:rFonts w:ascii="Arial" w:hAnsi="Arial" w:cs="Arial"/>
+          <w:sz w:val="24"/>
+          <w:szCs w:val="24"/>
+        </w:rPr>
+        <w:t xml:space="preserve"> Sections to ensure accuracy and alignment with existing organizational </w:t>
+      </w:r>
+      <w:r>
+        <w:rPr>
+          <w:rFonts w:ascii="Arial" w:hAnsi="Arial" w:cs="Arial"/>
+          <w:sz w:val="24"/>
+          <w:szCs w:val="24"/>
+        </w:rPr>
+        <w:t>policies, procedures, and standards</w:t>
+      </w:r>
+      <w:r>
+        <w:rPr>
+          <w:rFonts w:ascii="Arial" w:hAnsi="Arial" w:cs="Arial"/>
+          <w:sz w:val="24"/>
+          <w:szCs w:val="24"/>
+        </w:rPr>
+        <w:t>.</w:t>
       </w:r>
     </w:p>
     <w:p>
@@ -1012,7 +1130,23 @@
           <w:sz w:val="24"/>
           <w:szCs w:val="24"/>
         </w:rPr>
-        <w:t xml:space="preserve"> for further policy creation and implementation</w:t>
+        <w:t xml:space="preserve"> for further policy</w:t>
+      </w:r>
+      <w:r>
+        <w:rPr>
+          <w:rFonts w:ascii="Arial" w:hAnsi="Arial" w:cs="Arial"/>
+          <w:sz w:val="24"/>
+          <w:szCs w:val="24"/>
+        </w:rPr>
+        <w:t>/standard</w:t>
+      </w:r>
+      <w:r>
+        <w:rPr>
+          <w:rFonts w:ascii="Arial" w:hAnsi="Arial" w:cs="Arial"/>
+          <w:sz w:val="24"/>
+          <w:szCs w:val="24"/>
+        </w:rPr>
+        <w:t xml:space="preserve"> creation and implementation</w:t>
       </w:r>
       <w:r>
         <w:rPr>
@@ -1393,7 +1527,7 @@
                 <w:noProof/>
                 <w:sz w:val="24"/>
               </w:rPr>
-              <w:t>10/31/2024</w:t>
+              <w:t>11/1/2024</w:t>
             </w:r>
             <w:r>
               <w:rPr>
@@ -1642,7 +1776,13 @@
         <w:t>standard</w:t>
       </w:r>
       <w:r>
-        <w:t xml:space="preserve"> is established under the authority of organizational management and is guided by best practices outlined in the National Institute of Standards and Technology (NIST) Cybersecurity Framework 2.0. While not mandated by law, the organization adopts this framework to enhance its cybersecurity posture and protect its information assets. The authority for enforcement and adherence to this policy is vested </w:t>
+        <w:t xml:space="preserve"> is established under the authority of organizational management and is guided by best practices outlined in the National Institute of Standards and Technology (NIST) Cybersecurity Framework 2.0. While not mandated by law, the organization adopts this framework to enhance its cybersecurity posture and protect its information assets. The authority for enforcement and adherence to this </w:t>
+      </w:r>
+      <w:r>
+        <w:t>standard</w:t>
+      </w:r>
+      <w:r>
+        <w:t xml:space="preserve"> is vested </w:t>
       </w:r>
       <w:r>
         <w:t xml:space="preserve">in the </w:t>
@@ -1686,7 +1826,6 @@
         <w:pStyle w:val="Heading1"/>
       </w:pPr>
       <w:r>
-        <w:lastRenderedPageBreak/>
         <w:t>3.0 Scope</w:t>
       </w:r>
     </w:p>
@@ -1729,7 +1868,13 @@
         <w:pStyle w:val="ParagraphSections"/>
       </w:pPr>
       <w:r>
-        <w:t>All users are responsible for protecting the confidentiality, integrity, and availability of information, complying with this policy and relevant laws, and familiarizing themselves with the organization's security policies and procedures to ensure the protection of organizational assets. Failure to comply with these requirements may result in disciplinary action, including termination of access rights or contractual agreements.</w:t>
+        <w:t xml:space="preserve">All users are responsible for protecting the confidentiality, integrity, and availability of information, complying with this </w:t>
+      </w:r>
+      <w:r>
+        <w:t>standard</w:t>
+      </w:r>
+      <w:r>
+        <w:t xml:space="preserve"> and relevant laws, and familiarizing themselves with the organization's security policies and procedures to ensure the protection of organizational assets. Failure to comply with these requirements may result in disciplinary action, including termination of access rights or contractual agreements.</w:t>
       </w:r>
     </w:p>
     <w:p>
@@ -1998,7 +2143,6 @@
                 <w:rFonts w:ascii="Arial" w:hAnsi="Arial" w:cs="Arial"/>
                 <w:sz w:val="20"/>
               </w:rPr>
-              <w:lastRenderedPageBreak/>
               <w:t>Purge</w:t>
             </w:r>
           </w:p>
@@ -2179,7 +2323,6 @@
         <w:rPr>
           <w:noProof/>
         </w:rPr>
-        <w:lastRenderedPageBreak/>
         <w:drawing>
           <wp:inline distT="0" distB="0" distL="0" distR="0" wp14:anchorId="7E2FFEE4" wp14:editId="12527E25">
             <wp:extent cx="4373134" cy="3981176"/>
@@ -2366,7 +2509,6 @@
         </w:numPr>
       </w:pPr>
       <w:r>
-        <w:lastRenderedPageBreak/>
         <w:t>Maintenance being performed on an entity’s site, under the entity’s supervision, by a maintenance provider is also considered under the control of the entity.</w:t>
       </w:r>
     </w:p>
@@ -2719,16 +2861,7 @@
                 <w:sz w:val="20"/>
                 <w:szCs w:val="20"/>
               </w:rPr>
-              <w:t xml:space="preserve">Destructive techniques also render the device Purged when effectively applied to the appropriate media type, including incineration, shredding, disintegrating, degaussing, and pulverizing. The common benefit across all these approaches is assurance that the </w:t>
-            </w:r>
-            <w:r>
-              <w:rPr>
-                <w:rFonts w:ascii="Arial" w:eastAsiaTheme="minorHAnsi" w:hAnsi="Arial" w:cs="Arial"/>
-                <w:sz w:val="20"/>
-                <w:szCs w:val="20"/>
-              </w:rPr>
-              <w:lastRenderedPageBreak/>
-              <w:t>data is infeasible to recover using state of the art laboratory techniques. However, Bending, Cutting, and the use of some emergency procedures (such as using a firearm to shoot a hole through a storage device) may only damage the media as portions of the media may remain undamaged and therefore accessible using advanced laboratory techniques.</w:t>
+              <w:t>Destructive techniques also render the device Purged when effectively applied to the appropriate media type, including incineration, shredding, disintegrating, degaussing, and pulverizing. The common benefit across all these approaches is assurance that the data is infeasible to recover using state of the art laboratory techniques. However, Bending, Cutting, and the use of some emergency procedures (such as using a firearm to shoot a hole through a storage device) may only damage the media as portions of the media may remain undamaged and therefore accessible using advanced laboratory techniques.</w:t>
             </w:r>
           </w:p>
           <w:p>
@@ -2786,7 +2919,6 @@
                 <w:sz w:val="20"/>
                 <w:szCs w:val="20"/>
               </w:rPr>
-              <w:lastRenderedPageBreak/>
               <w:t xml:space="preserve">Destroy </w:t>
             </w:r>
           </w:p>
@@ -2996,7 +3128,6 @@
         <w:pStyle w:val="Heading1"/>
       </w:pPr>
       <w:r>
-        <w:lastRenderedPageBreak/>
         <w:t>5.0 Compliance</w:t>
       </w:r>
     </w:p>
@@ -3035,7 +3166,13 @@
         <w:pStyle w:val="ParagraphSections"/>
       </w:pPr>
       <w:r>
-        <w:t>If compliance with this standard is not feasible or technically possible, or if deviation from this policy is necessary to support a business function,</w:t>
+        <w:t xml:space="preserve">If compliance with this standard is not feasible or technically possible, or if deviation from this </w:t>
+      </w:r>
+      <w:r>
+        <w:t>standard</w:t>
+      </w:r>
+      <w:r>
+        <w:t xml:space="preserve"> is necessary to support a business function,</w:t>
       </w:r>
       <w:r>
         <w:t xml:space="preserve"> entities </w:t>
@@ -3061,7 +3198,10 @@
         <w:t xml:space="preserve">.0 </w:t>
       </w:r>
       <w:r>
-        <w:t>Policy Exceptions</w:t>
+        <w:t>Standard</w:t>
+      </w:r>
+      <w:r>
+        <w:t xml:space="preserve"> Exceptions</w:t>
       </w:r>
     </w:p>
     <w:p>
@@ -3417,7 +3557,23 @@
           <w:sz w:val="24"/>
           <w:szCs w:val="24"/>
         </w:rPr>
-        <w:t>Submit all inquiries and requests for future enhancements to the policy owner at:</w:t>
+        <w:t xml:space="preserve">Submit all inquiries and requests for future enhancements to the </w:t>
+      </w:r>
+      <w:r>
+        <w:rPr>
+          <w:rFonts w:ascii="Arial" w:hAnsi="Arial" w:cs="Arial"/>
+          <w:sz w:val="24"/>
+          <w:szCs w:val="24"/>
+        </w:rPr>
+        <w:t>standard</w:t>
+      </w:r>
+      <w:r>
+        <w:rPr>
+          <w:rFonts w:ascii="Arial" w:hAnsi="Arial" w:cs="Arial"/>
+          <w:sz w:val="24"/>
+          <w:szCs w:val="24"/>
+        </w:rPr>
+        <w:t xml:space="preserve"> owner at:</w:t>
       </w:r>
     </w:p>
     <w:p>
@@ -3613,7 +3769,7 @@
           <w:sz w:val="24"/>
           <w:szCs w:val="24"/>
         </w:rPr>
-        <w:t xml:space="preserve"> should be reviewed at least annually to keep pace with evolving regulations, threat landscapes, and organizational changes. However, more frequent reviews may be necessary following regulatory updates, cybersecurity incidents, </w:t>
+        <w:t xml:space="preserve"> should be reviewed at least annually to keep pace with evolving regulations, threat landscapes, and organizational changes. However, more frequent reviews may be necessary following regulatory updates, cybersecurity incidents, significant technology changes, organizational shifts, or compliance audits. This </w:t>
       </w:r>
       <w:r>
         <w:rPr>
@@ -3621,8 +3777,15 @@
           <w:sz w:val="24"/>
           <w:szCs w:val="24"/>
         </w:rPr>
-        <w:lastRenderedPageBreak/>
-        <w:t>significant technology changes, organizational shifts, or compliance audits. This policy should be revised based on these reviews and those revisions noted below.</w:t>
+        <w:t>standard</w:t>
+      </w:r>
+      <w:r>
+        <w:rPr>
+          <w:rFonts w:ascii="Arial" w:hAnsi="Arial" w:cs="Arial"/>
+          <w:sz w:val="24"/>
+          <w:szCs w:val="24"/>
+        </w:rPr>
+        <w:t xml:space="preserve"> should be revised based on these reviews and those revisions noted below.</w:t>
       </w:r>
     </w:p>
     <w:tbl>
@@ -16240,6 +16403,7 @@
     <w:rsid w:val="005F346C"/>
     <w:rsid w:val="00603D15"/>
     <w:rsid w:val="006834B7"/>
+    <w:rsid w:val="006A4C94"/>
     <w:rsid w:val="006B4796"/>
     <w:rsid w:val="006C2109"/>
     <w:rsid w:val="006C5AE9"/>
@@ -16253,6 +16417,7 @@
     <w:rsid w:val="00897BD4"/>
     <w:rsid w:val="008B3289"/>
     <w:rsid w:val="008E49E6"/>
+    <w:rsid w:val="008F3BDC"/>
     <w:rsid w:val="008F60AB"/>
     <w:rsid w:val="00923070"/>
     <w:rsid w:val="009544E5"/>
@@ -16261,6 +16426,7 @@
     <w:rsid w:val="00982527"/>
     <w:rsid w:val="009B31A4"/>
     <w:rsid w:val="00A802C4"/>
+    <w:rsid w:val="00A83DB7"/>
     <w:rsid w:val="00A84934"/>
     <w:rsid w:val="00A93963"/>
     <w:rsid w:val="00AB4B09"/>
